--- a/171 Project Proposal.docx
+++ b/171 Project Proposal.docx
@@ -944,8 +944,6 @@
         </w:rPr>
         <w:t>Visualization 1 Inspiration</w:t>
       </w:r>
-      <w:bookmarkStart w:id="0" w:name="_GoBack"/>
-      <w:bookmarkEnd w:id="0"/>
     </w:p>
     <w:p>
       <w:pPr>
@@ -2352,7 +2350,15 @@
           <w:bCs/>
           <w:color w:val="000000"/>
         </w:rPr>
-        <w:t>Visualization 2 should be functional. Similar qualifications apply in terms of style and full functionality as for visualization 1 described above. The style and functionality of Visualization 1 should be refined and improved. Interactivity between the two figures should be functional.</w:t>
+        <w:t>Visualization 3</w:t>
+      </w:r>
+      <w:r>
+        <w:rPr>
+          <w:rFonts w:ascii="Helvetica" w:eastAsia="Times New Roman" w:hAnsi="Helvetica" w:cs="Times New Roman"/>
+          <w:bCs/>
+          <w:color w:val="000000"/>
+        </w:rPr>
+        <w:t xml:space="preserve"> should be functional. Similar qualifications apply in terms of style and full functionality as for visualization 1 described above. The style and functionality of Visualization 1 should be refined and improved. Interactivity between the two figures should be functional.</w:t>
       </w:r>
       <w:r>
         <w:rPr>
@@ -2420,7 +2426,25 @@
           <w:bCs/>
           <w:color w:val="000000"/>
         </w:rPr>
-        <w:t>Both Visualizations 1 and 2 should be improved and refined in terms of style and functionality. Additional features (including Visualizations 2 and 4) should be implemented as is feasible.</w:t>
+        <w:t xml:space="preserve">Both </w:t>
+      </w:r>
+      <w:r>
+        <w:rPr>
+          <w:rFonts w:ascii="Helvetica" w:eastAsia="Times New Roman" w:hAnsi="Helvetica" w:cs="Times New Roman"/>
+          <w:bCs/>
+          <w:color w:val="000000"/>
+        </w:rPr>
+        <w:t>Visualizations 1 and 3</w:t>
+      </w:r>
+      <w:bookmarkStart w:id="0" w:name="_GoBack"/>
+      <w:bookmarkEnd w:id="0"/>
+      <w:r>
+        <w:rPr>
+          <w:rFonts w:ascii="Helvetica" w:eastAsia="Times New Roman" w:hAnsi="Helvetica" w:cs="Times New Roman"/>
+          <w:bCs/>
+          <w:color w:val="000000"/>
+        </w:rPr>
+        <w:t xml:space="preserve"> should be improved and refined in terms of style and functionality. Additional features (including Visualizations 2 and 4) should be implemented as is feasible.</w:t>
       </w:r>
       <w:r>
         <w:rPr>
